--- a/Selenium/All Selenium + Java/selenium/Selenium/Assertion.docx
+++ b/Selenium/All Selenium + Java/selenium/Selenium/Assertion.docx
@@ -19,8 +19,19 @@
           <w:bCs/>
           <w:color w:val="333333"/>
         </w:rPr>
-        <w:t>What is Assertion ?</w:t>
-      </w:r>
+        <w:t xml:space="preserve">What is </w:t>
+      </w:r>
+      <w:proofErr w:type="gramStart"/>
+      <w:r>
+        <w:rPr>
+          <w:rFonts w:asciiTheme="minorHAnsi" w:hAnsiTheme="minorHAnsi" w:cstheme="minorHAnsi"/>
+          <w:b/>
+          <w:bCs/>
+          <w:color w:val="333333"/>
+        </w:rPr>
+        <w:t>Assertion ?</w:t>
+      </w:r>
+      <w:proofErr w:type="gramEnd"/>
       <w:r>
         <w:rPr>
           <w:rFonts w:asciiTheme="minorHAnsi" w:hAnsiTheme="minorHAnsi" w:cstheme="minorHAnsi"/>
@@ -84,51 +95,152 @@
           <w:szCs w:val="20"/>
           <w:shd w:val="clear" w:color="auto" w:fill="EEEEEE"/>
         </w:rPr>
-        <w:t xml:space="preserve">      WebElement myAccount = driver.findElement(By.xpath(".//*[@id='account']/a"));</w:t>
-      </w:r>
-    </w:p>
-    <w:p>
-      <w:pPr>
-        <w:rPr>
-          <w:rFonts w:ascii="Consolas" w:hAnsi="Consolas" w:cs="Consolas"/>
-          <w:color w:val="000000"/>
-          <w:sz w:val="20"/>
-          <w:szCs w:val="20"/>
-          <w:shd w:val="clear" w:color="auto" w:fill="EEEEEE"/>
-        </w:rPr>
-      </w:pPr>
-    </w:p>
-    <w:p>
-      <w:pPr>
-        <w:rPr>
-          <w:rFonts w:ascii="Consolas" w:hAnsi="Consolas" w:cs="Consolas"/>
-          <w:color w:val="000000"/>
-          <w:sz w:val="20"/>
-          <w:szCs w:val="20"/>
-          <w:shd w:val="clear" w:color="auto" w:fill="EEEEEE"/>
-        </w:rPr>
-      </w:pPr>
-      <w:r>
-        <w:rPr>
-          <w:rFonts w:ascii="Consolas" w:hAnsi="Consolas" w:cs="Consolas"/>
-          <w:color w:val="000000"/>
-          <w:sz w:val="20"/>
-          <w:szCs w:val="20"/>
-          <w:shd w:val="clear" w:color="auto" w:fill="EEEEEE"/>
-        </w:rPr>
-        <w:t xml:space="preserve">      //Test will only continue, if the below statement is true</w:t>
-      </w:r>
-    </w:p>
-    <w:p>
-      <w:pPr>
-        <w:rPr>
-          <w:rFonts w:ascii="Consolas" w:hAnsi="Consolas" w:cs="Consolas"/>
-          <w:color w:val="000000"/>
-          <w:sz w:val="20"/>
-          <w:szCs w:val="20"/>
-          <w:shd w:val="clear" w:color="auto" w:fill="EEEEEE"/>
-        </w:rPr>
-      </w:pPr>
+        <w:t xml:space="preserve">      </w:t>
+      </w:r>
+      <w:proofErr w:type="spellStart"/>
+      <w:r>
+        <w:rPr>
+          <w:rFonts w:ascii="Consolas" w:hAnsi="Consolas" w:cs="Consolas"/>
+          <w:color w:val="000000"/>
+          <w:sz w:val="20"/>
+          <w:szCs w:val="20"/>
+          <w:shd w:val="clear" w:color="auto" w:fill="EEEEEE"/>
+        </w:rPr>
+        <w:t>WebElement</w:t>
+      </w:r>
+      <w:proofErr w:type="spellEnd"/>
+      <w:r>
+        <w:rPr>
+          <w:rFonts w:ascii="Consolas" w:hAnsi="Consolas" w:cs="Consolas"/>
+          <w:color w:val="000000"/>
+          <w:sz w:val="20"/>
+          <w:szCs w:val="20"/>
+          <w:shd w:val="clear" w:color="auto" w:fill="EEEEEE"/>
+        </w:rPr>
+        <w:t xml:space="preserve"> </w:t>
+      </w:r>
+      <w:proofErr w:type="spellStart"/>
+      <w:r>
+        <w:rPr>
+          <w:rFonts w:ascii="Consolas" w:hAnsi="Consolas" w:cs="Consolas"/>
+          <w:color w:val="000000"/>
+          <w:sz w:val="20"/>
+          <w:szCs w:val="20"/>
+          <w:shd w:val="clear" w:color="auto" w:fill="EEEEEE"/>
+        </w:rPr>
+        <w:t>myAccount</w:t>
+      </w:r>
+      <w:proofErr w:type="spellEnd"/>
+      <w:r>
+        <w:rPr>
+          <w:rFonts w:ascii="Consolas" w:hAnsi="Consolas" w:cs="Consolas"/>
+          <w:color w:val="000000"/>
+          <w:sz w:val="20"/>
+          <w:szCs w:val="20"/>
+          <w:shd w:val="clear" w:color="auto" w:fill="EEEEEE"/>
+        </w:rPr>
+        <w:t xml:space="preserve"> = </w:t>
+      </w:r>
+      <w:proofErr w:type="spellStart"/>
+      <w:proofErr w:type="gramStart"/>
+      <w:r>
+        <w:rPr>
+          <w:rFonts w:ascii="Consolas" w:hAnsi="Consolas" w:cs="Consolas"/>
+          <w:color w:val="000000"/>
+          <w:sz w:val="20"/>
+          <w:szCs w:val="20"/>
+          <w:shd w:val="clear" w:color="auto" w:fill="EEEEEE"/>
+        </w:rPr>
+        <w:t>driver.findElement</w:t>
+      </w:r>
+      <w:proofErr w:type="spellEnd"/>
+      <w:proofErr w:type="gramEnd"/>
+      <w:r>
+        <w:rPr>
+          <w:rFonts w:ascii="Consolas" w:hAnsi="Consolas" w:cs="Consolas"/>
+          <w:color w:val="000000"/>
+          <w:sz w:val="20"/>
+          <w:szCs w:val="20"/>
+          <w:shd w:val="clear" w:color="auto" w:fill="EEEEEE"/>
+        </w:rPr>
+        <w:t>(</w:t>
+      </w:r>
+      <w:proofErr w:type="spellStart"/>
+      <w:r>
+        <w:rPr>
+          <w:rFonts w:ascii="Consolas" w:hAnsi="Consolas" w:cs="Consolas"/>
+          <w:color w:val="000000"/>
+          <w:sz w:val="20"/>
+          <w:szCs w:val="20"/>
+          <w:shd w:val="clear" w:color="auto" w:fill="EEEEEE"/>
+        </w:rPr>
+        <w:t>By.xpath</w:t>
+      </w:r>
+      <w:proofErr w:type="spellEnd"/>
+      <w:r>
+        <w:rPr>
+          <w:rFonts w:ascii="Consolas" w:hAnsi="Consolas" w:cs="Consolas"/>
+          <w:color w:val="000000"/>
+          <w:sz w:val="20"/>
+          <w:szCs w:val="20"/>
+          <w:shd w:val="clear" w:color="auto" w:fill="EEEEEE"/>
+        </w:rPr>
+        <w:t>(".//*[@id='account']/a"));</w:t>
+      </w:r>
+    </w:p>
+    <w:p>
+      <w:pPr>
+        <w:rPr>
+          <w:rFonts w:ascii="Consolas" w:hAnsi="Consolas" w:cs="Consolas"/>
+          <w:color w:val="000000"/>
+          <w:sz w:val="20"/>
+          <w:szCs w:val="20"/>
+          <w:shd w:val="clear" w:color="auto" w:fill="EEEEEE"/>
+        </w:rPr>
+      </w:pPr>
+    </w:p>
+    <w:p>
+      <w:pPr>
+        <w:rPr>
+          <w:rFonts w:ascii="Consolas" w:hAnsi="Consolas" w:cs="Consolas"/>
+          <w:color w:val="000000"/>
+          <w:sz w:val="20"/>
+          <w:szCs w:val="20"/>
+          <w:shd w:val="clear" w:color="auto" w:fill="EEEEEE"/>
+        </w:rPr>
+      </w:pPr>
+      <w:r>
+        <w:rPr>
+          <w:rFonts w:ascii="Consolas" w:hAnsi="Consolas" w:cs="Consolas"/>
+          <w:color w:val="000000"/>
+          <w:sz w:val="20"/>
+          <w:szCs w:val="20"/>
+          <w:shd w:val="clear" w:color="auto" w:fill="EEEEEE"/>
+        </w:rPr>
+        <w:t xml:space="preserve">      //Test will only </w:t>
+      </w:r>
+      <w:proofErr w:type="gramStart"/>
+      <w:r>
+        <w:rPr>
+          <w:rFonts w:ascii="Consolas" w:hAnsi="Consolas" w:cs="Consolas"/>
+          <w:color w:val="000000"/>
+          <w:sz w:val="20"/>
+          <w:szCs w:val="20"/>
+          <w:shd w:val="clear" w:color="auto" w:fill="EEEEEE"/>
+        </w:rPr>
+        <w:t>continue, if</w:t>
+      </w:r>
+      <w:proofErr w:type="gramEnd"/>
+      <w:r>
+        <w:rPr>
+          <w:rFonts w:ascii="Consolas" w:hAnsi="Consolas" w:cs="Consolas"/>
+          <w:color w:val="000000"/>
+          <w:sz w:val="20"/>
+          <w:szCs w:val="20"/>
+          <w:shd w:val="clear" w:color="auto" w:fill="EEEEEE"/>
+        </w:rPr>
+        <w:t xml:space="preserve"> the below statement is true</w:t>
+      </w:r>
     </w:p>
     <w:p>
       <w:pPr>
@@ -180,8 +292,64 @@
           <w:szCs w:val="20"/>
           <w:shd w:val="clear" w:color="auto" w:fill="EEEEEE"/>
         </w:rPr>
-        <w:t xml:space="preserve">      Assert.assertTrue(myAccount.isDisplayed());</w:t>
-      </w:r>
+        <w:t xml:space="preserve">      </w:t>
+      </w:r>
+      <w:proofErr w:type="spellStart"/>
+      <w:r>
+        <w:rPr>
+          <w:rFonts w:ascii="Consolas" w:hAnsi="Consolas" w:cs="Consolas"/>
+          <w:color w:val="000000"/>
+          <w:sz w:val="20"/>
+          <w:szCs w:val="20"/>
+          <w:shd w:val="clear" w:color="auto" w:fill="EEEEEE"/>
+        </w:rPr>
+        <w:t>Assert.assertTrue</w:t>
+      </w:r>
+      <w:proofErr w:type="spellEnd"/>
+      <w:r>
+        <w:rPr>
+          <w:rFonts w:ascii="Consolas" w:hAnsi="Consolas" w:cs="Consolas"/>
+          <w:color w:val="000000"/>
+          <w:sz w:val="20"/>
+          <w:szCs w:val="20"/>
+          <w:shd w:val="clear" w:color="auto" w:fill="EEEEEE"/>
+        </w:rPr>
+        <w:t>(</w:t>
+      </w:r>
+      <w:proofErr w:type="spellStart"/>
+      <w:r>
+        <w:rPr>
+          <w:rFonts w:ascii="Consolas" w:hAnsi="Consolas" w:cs="Consolas"/>
+          <w:color w:val="000000"/>
+          <w:sz w:val="20"/>
+          <w:szCs w:val="20"/>
+          <w:shd w:val="clear" w:color="auto" w:fill="EEEEEE"/>
+        </w:rPr>
+        <w:t>myAccount.isDisplayed</w:t>
+      </w:r>
+      <w:proofErr w:type="spellEnd"/>
+      <w:r>
+        <w:rPr>
+          <w:rFonts w:ascii="Consolas" w:hAnsi="Consolas" w:cs="Consolas"/>
+          <w:color w:val="000000"/>
+          <w:sz w:val="20"/>
+          <w:szCs w:val="20"/>
+          <w:shd w:val="clear" w:color="auto" w:fill="EEEEEE"/>
+        </w:rPr>
+        <w:t>()</w:t>
+      </w:r>
+      <w:proofErr w:type="gramStart"/>
+      <w:r>
+        <w:rPr>
+          <w:rFonts w:ascii="Consolas" w:hAnsi="Consolas" w:cs="Consolas"/>
+          <w:color w:val="000000"/>
+          <w:sz w:val="20"/>
+          <w:szCs w:val="20"/>
+          <w:shd w:val="clear" w:color="auto" w:fill="EEEEEE"/>
+        </w:rPr>
+        <w:t>);</w:t>
+      </w:r>
+      <w:proofErr w:type="gramEnd"/>
     </w:p>
     <w:p>
       <w:pPr>
@@ -395,6 +563,7 @@
         </w:rPr>
         <w:t>Hard Assertion is an Assertion that throws the </w:t>
       </w:r>
+      <w:proofErr w:type="spellStart"/>
       <w:r>
         <w:rPr>
           <w:rStyle w:val="Strong"/>
@@ -405,6 +574,7 @@
         </w:rPr>
         <w:t>AssertException</w:t>
       </w:r>
+      <w:proofErr w:type="spellEnd"/>
       <w:r>
         <w:rPr>
           <w:rFonts w:ascii="Verdana" w:hAnsi="Verdana"/>
@@ -462,6 +632,7 @@
           <w:szCs w:val="38"/>
         </w:rPr>
       </w:pPr>
+      <w:proofErr w:type="spellStart"/>
       <w:r>
         <w:rPr>
           <w:rFonts w:ascii="Helvetica" w:eastAsia="Times New Roman" w:hAnsi="Helvetica" w:cs="Helvetica"/>
@@ -472,6 +643,7 @@
         <w:lastRenderedPageBreak/>
         <w:t>SoftAssertion</w:t>
       </w:r>
+      <w:proofErr w:type="spellEnd"/>
     </w:p>
     <w:p>
       <w:pPr>
@@ -491,7 +663,27 @@
           <w:sz w:val="20"/>
           <w:szCs w:val="20"/>
         </w:rPr>
-        <w:t>In hard assertion, if an assertion fails then it aborts the test case otherwise it continues the execution. Sometimes we want to execute the whole script even if the assertion fails. This is not possible in Hard Assertion. To overcome this problem, we need to use a soft assertion in testng.</w:t>
+        <w:t xml:space="preserve">In hard assertion, if an assertion fails then it aborts the test case otherwise it continues the execution. Sometimes we want to execute the whole script even if the assertion fails. This is not possible in Hard Assertion. To overcome this problem, we need to use a soft assertion in </w:t>
+      </w:r>
+      <w:proofErr w:type="spellStart"/>
+      <w:r>
+        <w:rPr>
+          <w:rFonts w:ascii="Verdana" w:eastAsia="Times New Roman" w:hAnsi="Verdana" w:cs="Times New Roman"/>
+          <w:color w:val="000000"/>
+          <w:sz w:val="20"/>
+          <w:szCs w:val="20"/>
+        </w:rPr>
+        <w:t>testng</w:t>
+      </w:r>
+      <w:proofErr w:type="spellEnd"/>
+      <w:r>
+        <w:rPr>
+          <w:rFonts w:ascii="Verdana" w:eastAsia="Times New Roman" w:hAnsi="Verdana" w:cs="Times New Roman"/>
+          <w:color w:val="000000"/>
+          <w:sz w:val="20"/>
+          <w:szCs w:val="20"/>
+        </w:rPr>
+        <w:t>.</w:t>
       </w:r>
     </w:p>
     <w:p>
@@ -721,7 +913,7 @@
     <w:lsdException w:name="Table Web 2" w:semiHidden="1" w:unhideWhenUsed="1"/>
     <w:lsdException w:name="Table Web 3" w:semiHidden="1" w:unhideWhenUsed="1"/>
     <w:lsdException w:name="Balloon Text" w:semiHidden="1" w:unhideWhenUsed="1"/>
-    <w:lsdException w:name="Table Grid" w:semiHidden="1" w:uiPriority="59" w:unhideWhenUsed="1"/>
+    <w:lsdException w:name="Table Grid" w:uiPriority="59"/>
     <w:lsdException w:name="Table Theme" w:semiHidden="1" w:unhideWhenUsed="1"/>
     <w:lsdException w:name="Placeholder Text" w:semiHidden="1"/>
     <w:lsdException w:name="No Spacing" w:uiPriority="1" w:qFormat="1"/>

--- a/Selenium/All Selenium + Java/selenium/Selenium/Assertion.docx
+++ b/Selenium/All Selenium + Java/selenium/Selenium/Assertion.docx
@@ -497,25 +497,304 @@
     <w:p>
       <w:pPr>
         <w:rPr>
-          <w:rFonts w:ascii="Consolas" w:hAnsi="Consolas" w:cs="Consolas"/>
-          <w:color w:val="000000"/>
-          <w:sz w:val="20"/>
-          <w:szCs w:val="20"/>
-          <w:shd w:val="clear" w:color="auto" w:fill="EEEEEE"/>
+          <w:rFonts w:ascii="Verdana" w:eastAsia="Times New Roman" w:hAnsi="Verdana" w:cs="Times New Roman"/>
+          <w:b/>
+          <w:bCs/>
+          <w:color w:val="000000"/>
+          <w:u w:val="single"/>
         </w:rPr>
       </w:pPr>
       <w:hyperlink r:id="rId5" w:history="1">
         <w:r>
           <w:rPr>
-            <w:rStyle w:val="Hyperlink"/>
-            <w:rFonts w:ascii="Consolas" w:hAnsi="Consolas" w:cs="Consolas"/>
-            <w:sz w:val="20"/>
-            <w:szCs w:val="20"/>
-            <w:shd w:val="clear" w:color="auto" w:fill="EEEEEE"/>
+            <w:rFonts w:ascii="Verdana" w:eastAsia="Times New Roman" w:hAnsi="Verdana" w:cs="Times New Roman"/>
+            <w:b/>
+            <w:bCs/>
+            <w:color w:val="000000"/>
+            <w:u w:val="single"/>
           </w:rPr>
-          <w:t>https://www.javatpoint.com/selenium-assertions</w:t>
+          <w:t>Object</w:t>
         </w:r>
       </w:hyperlink>
+      <w:r>
+        <w:rPr>
+          <w:rFonts w:ascii="Verdana" w:eastAsia="Times New Roman" w:hAnsi="Verdana" w:cs="Times New Roman"/>
+          <w:b/>
+          <w:bCs/>
+          <w:color w:val="000000"/>
+          <w:u w:val="single"/>
+        </w:rPr>
+        <w:t xml:space="preserve"> </w:t>
+      </w:r>
+      <w:proofErr w:type="gramStart"/>
+      <w:r>
+        <w:rPr>
+          <w:rFonts w:ascii="Verdana" w:eastAsia="Times New Roman" w:hAnsi="Verdana" w:cs="Times New Roman"/>
+          <w:b/>
+          <w:bCs/>
+          <w:color w:val="000000"/>
+          <w:u w:val="single"/>
+        </w:rPr>
+        <w:t>Creation :</w:t>
+      </w:r>
+      <w:proofErr w:type="gramEnd"/>
+      <w:r>
+        <w:rPr>
+          <w:rFonts w:ascii="Verdana" w:eastAsia="Times New Roman" w:hAnsi="Verdana" w:cs="Times New Roman"/>
+          <w:b/>
+          <w:bCs/>
+          <w:color w:val="000000"/>
+          <w:u w:val="single"/>
+        </w:rPr>
+        <w:t xml:space="preserve"> </w:t>
+      </w:r>
+    </w:p>
+    <w:p>
+      <w:pPr>
+        <w:autoSpaceDE w:val="0"/>
+        <w:autoSpaceDN w:val="0"/>
+        <w:adjustRightInd w:val="0"/>
+        <w:spacing w:after="0" w:line="240" w:lineRule="auto"/>
+        <w:rPr>
+          <w:rFonts w:ascii="Consolas" w:hAnsi="Consolas" w:cs="Consolas"/>
+          <w:sz w:val="24"/>
+          <w:szCs w:val="24"/>
+        </w:rPr>
+      </w:pPr>
+      <w:r>
+        <w:rPr>
+          <w:rFonts w:ascii="Consolas" w:hAnsi="Consolas" w:cs="Consolas"/>
+          <w:color w:val="000000"/>
+          <w:sz w:val="24"/>
+          <w:szCs w:val="24"/>
+        </w:rPr>
+        <w:t xml:space="preserve">Assertion </w:t>
+      </w:r>
+      <w:proofErr w:type="spellStart"/>
+      <w:r>
+        <w:rPr>
+          <w:rFonts w:ascii="Consolas" w:hAnsi="Consolas" w:cs="Consolas"/>
+          <w:color w:val="6A3E3E"/>
+          <w:sz w:val="24"/>
+          <w:szCs w:val="24"/>
+          <w:u w:val="single"/>
+        </w:rPr>
+        <w:t>assr</w:t>
+      </w:r>
+      <w:proofErr w:type="spellEnd"/>
+      <w:r>
+        <w:rPr>
+          <w:rFonts w:ascii="Consolas" w:hAnsi="Consolas" w:cs="Consolas"/>
+          <w:color w:val="000000"/>
+          <w:sz w:val="24"/>
+          <w:szCs w:val="24"/>
+        </w:rPr>
+        <w:t xml:space="preserve"> = </w:t>
+      </w:r>
+      <w:r>
+        <w:rPr>
+          <w:rFonts w:ascii="Consolas" w:hAnsi="Consolas" w:cs="Consolas"/>
+          <w:b/>
+          <w:bCs/>
+          <w:color w:val="7F0055"/>
+          <w:sz w:val="24"/>
+          <w:szCs w:val="24"/>
+        </w:rPr>
+        <w:t>new</w:t>
+      </w:r>
+      <w:r>
+        <w:rPr>
+          <w:rFonts w:ascii="Consolas" w:hAnsi="Consolas" w:cs="Consolas"/>
+          <w:color w:val="000000"/>
+          <w:sz w:val="24"/>
+          <w:szCs w:val="24"/>
+        </w:rPr>
+        <w:t xml:space="preserve"> </w:t>
+      </w:r>
+      <w:proofErr w:type="gramStart"/>
+      <w:r>
+        <w:rPr>
+          <w:rFonts w:ascii="Consolas" w:hAnsi="Consolas" w:cs="Consolas"/>
+          <w:color w:val="000000"/>
+          <w:sz w:val="24"/>
+          <w:szCs w:val="24"/>
+        </w:rPr>
+        <w:t>Assertion(</w:t>
+      </w:r>
+      <w:proofErr w:type="gramEnd"/>
+      <w:r>
+        <w:rPr>
+          <w:rFonts w:ascii="Consolas" w:hAnsi="Consolas" w:cs="Consolas"/>
+          <w:color w:val="000000"/>
+          <w:sz w:val="24"/>
+          <w:szCs w:val="24"/>
+        </w:rPr>
+        <w:t xml:space="preserve">); </w:t>
+      </w:r>
+      <w:r>
+        <w:rPr>
+          <w:rFonts w:ascii="Consolas" w:hAnsi="Consolas" w:cs="Consolas"/>
+          <w:color w:val="3F7F5F"/>
+          <w:sz w:val="24"/>
+          <w:szCs w:val="24"/>
+        </w:rPr>
+        <w:t>// HARD ASSERT</w:t>
+      </w:r>
+    </w:p>
+    <w:p>
+      <w:pPr>
+        <w:autoSpaceDE w:val="0"/>
+        <w:autoSpaceDN w:val="0"/>
+        <w:adjustRightInd w:val="0"/>
+        <w:spacing w:after="0" w:line="240" w:lineRule="auto"/>
+        <w:rPr>
+          <w:rFonts w:ascii="Consolas" w:hAnsi="Consolas" w:cs="Consolas"/>
+          <w:sz w:val="24"/>
+          <w:szCs w:val="24"/>
+        </w:rPr>
+      </w:pPr>
+      <w:r>
+        <w:rPr>
+          <w:rFonts w:ascii="Consolas" w:hAnsi="Consolas" w:cs="Consolas"/>
+          <w:color w:val="000000"/>
+          <w:sz w:val="24"/>
+          <w:szCs w:val="24"/>
+        </w:rPr>
+        <w:tab/>
+      </w:r>
+      <w:r>
+        <w:rPr>
+          <w:rFonts w:ascii="Consolas" w:hAnsi="Consolas" w:cs="Consolas"/>
+          <w:color w:val="000000"/>
+          <w:sz w:val="24"/>
+          <w:szCs w:val="24"/>
+        </w:rPr>
+        <w:tab/>
+        <w:t xml:space="preserve"> </w:t>
+      </w:r>
+    </w:p>
+    <w:p>
+      <w:pPr>
+        <w:rPr>
+          <w:rStyle w:val="Hyperlink"/>
+          <w:rFonts w:ascii="Consolas" w:hAnsi="Consolas" w:cs="Consolas"/>
+          <w:sz w:val="20"/>
+          <w:szCs w:val="20"/>
+          <w:shd w:val="clear" w:color="auto" w:fill="EEEEEE"/>
+        </w:rPr>
+      </w:pPr>
+      <w:proofErr w:type="spellStart"/>
+      <w:r>
+        <w:rPr>
+          <w:rFonts w:ascii="Consolas" w:hAnsi="Consolas" w:cs="Consolas"/>
+          <w:color w:val="000000"/>
+          <w:sz w:val="24"/>
+          <w:szCs w:val="24"/>
+        </w:rPr>
+        <w:t>SoftAssert</w:t>
+      </w:r>
+      <w:proofErr w:type="spellEnd"/>
+      <w:r>
+        <w:rPr>
+          <w:rFonts w:ascii="Consolas" w:hAnsi="Consolas" w:cs="Consolas"/>
+          <w:color w:val="000000"/>
+          <w:sz w:val="24"/>
+          <w:szCs w:val="24"/>
+        </w:rPr>
+        <w:t xml:space="preserve"> </w:t>
+      </w:r>
+      <w:proofErr w:type="spellStart"/>
+      <w:r>
+        <w:rPr>
+          <w:rFonts w:ascii="Consolas" w:hAnsi="Consolas" w:cs="Consolas"/>
+          <w:color w:val="6A3E3E"/>
+          <w:sz w:val="24"/>
+          <w:szCs w:val="24"/>
+          <w:u w:val="single"/>
+        </w:rPr>
+        <w:t>softAssert</w:t>
+      </w:r>
+      <w:proofErr w:type="spellEnd"/>
+      <w:r>
+        <w:rPr>
+          <w:rFonts w:ascii="Consolas" w:hAnsi="Consolas" w:cs="Consolas"/>
+          <w:color w:val="000000"/>
+          <w:sz w:val="24"/>
+          <w:szCs w:val="24"/>
+        </w:rPr>
+        <w:t xml:space="preserve"> = </w:t>
+      </w:r>
+      <w:r>
+        <w:rPr>
+          <w:rFonts w:ascii="Consolas" w:hAnsi="Consolas" w:cs="Consolas"/>
+          <w:b/>
+          <w:bCs/>
+          <w:color w:val="7F0055"/>
+          <w:sz w:val="24"/>
+          <w:szCs w:val="24"/>
+        </w:rPr>
+        <w:t>new</w:t>
+      </w:r>
+      <w:r>
+        <w:rPr>
+          <w:rFonts w:ascii="Consolas" w:hAnsi="Consolas" w:cs="Consolas"/>
+          <w:color w:val="000000"/>
+          <w:sz w:val="24"/>
+          <w:szCs w:val="24"/>
+        </w:rPr>
+        <w:t xml:space="preserve"> </w:t>
+      </w:r>
+      <w:proofErr w:type="spellStart"/>
+      <w:proofErr w:type="gramStart"/>
+      <w:r>
+        <w:rPr>
+          <w:rFonts w:ascii="Consolas" w:hAnsi="Consolas" w:cs="Consolas"/>
+          <w:color w:val="000000"/>
+          <w:sz w:val="24"/>
+          <w:szCs w:val="24"/>
+        </w:rPr>
+        <w:t>SoftAssert</w:t>
+      </w:r>
+      <w:proofErr w:type="spellEnd"/>
+      <w:r>
+        <w:rPr>
+          <w:rFonts w:ascii="Consolas" w:hAnsi="Consolas" w:cs="Consolas"/>
+          <w:color w:val="000000"/>
+          <w:sz w:val="24"/>
+          <w:szCs w:val="24"/>
+        </w:rPr>
+        <w:t>(</w:t>
+      </w:r>
+      <w:proofErr w:type="gramEnd"/>
+      <w:r>
+        <w:rPr>
+          <w:rFonts w:ascii="Consolas" w:hAnsi="Consolas" w:cs="Consolas"/>
+          <w:color w:val="000000"/>
+          <w:sz w:val="24"/>
+          <w:szCs w:val="24"/>
+        </w:rPr>
+        <w:t xml:space="preserve">); </w:t>
+      </w:r>
+      <w:r>
+        <w:rPr>
+          <w:rFonts w:ascii="Consolas" w:hAnsi="Consolas" w:cs="Consolas"/>
+          <w:color w:val="3F7F5F"/>
+          <w:sz w:val="24"/>
+          <w:szCs w:val="24"/>
+        </w:rPr>
+        <w:t>// SOFT ASSERT</w:t>
+      </w:r>
+    </w:p>
+    <w:p>
+      <w:pPr>
+        <w:rPr>
+          <w:rFonts w:ascii="Consolas" w:hAnsi="Consolas" w:cs="Consolas"/>
+          <w:color w:val="000000"/>
+          <w:sz w:val="20"/>
+          <w:szCs w:val="20"/>
+          <w:shd w:val="clear" w:color="auto" w:fill="EEEEEE"/>
+        </w:rPr>
+      </w:pPr>
     </w:p>
     <w:p>
       <w:pPr>
@@ -596,6 +875,47 @@
           <w:szCs w:val="20"/>
         </w:rPr>
       </w:pPr>
+      <w:r>
+        <w:rPr>
+          <w:noProof/>
+        </w:rPr>
+        <w:lastRenderedPageBreak/>
+        <w:drawing>
+          <wp:inline distT="0" distB="0" distL="0" distR="0" wp14:anchorId="79C8B75B" wp14:editId="242F259B">
+            <wp:extent cx="5048250" cy="885825"/>
+            <wp:effectExtent l="0" t="0" r="0" b="9525"/>
+            <wp:docPr id="1" name="Picture 1"/>
+            <wp:cNvGraphicFramePr>
+              <a:graphicFrameLocks xmlns:a="http://schemas.openxmlformats.org/drawingml/2006/main" noChangeAspect="1"/>
+            </wp:cNvGraphicFramePr>
+            <a:graphic xmlns:a="http://schemas.openxmlformats.org/drawingml/2006/main">
+              <a:graphicData uri="http://schemas.openxmlformats.org/drawingml/2006/picture">
+                <pic:pic xmlns:pic="http://schemas.openxmlformats.org/drawingml/2006/picture">
+                  <pic:nvPicPr>
+                    <pic:cNvPr id="1" name=""/>
+                    <pic:cNvPicPr/>
+                  </pic:nvPicPr>
+                  <pic:blipFill>
+                    <a:blip r:embed="rId6"/>
+                    <a:stretch>
+                      <a:fillRect/>
+                    </a:stretch>
+                  </pic:blipFill>
+                  <pic:spPr>
+                    <a:xfrm>
+                      <a:off x="0" y="0"/>
+                      <a:ext cx="5048250" cy="885825"/>
+                    </a:xfrm>
+                    <a:prstGeom prst="rect">
+                      <a:avLst/>
+                    </a:prstGeom>
+                  </pic:spPr>
+                </pic:pic>
+              </a:graphicData>
+            </a:graphic>
+          </wp:inline>
+        </w:drawing>
+      </w:r>
     </w:p>
     <w:p>
       <w:pPr>
@@ -608,17 +928,46 @@
           <w:szCs w:val="20"/>
         </w:rPr>
       </w:pPr>
-    </w:p>
-    <w:p>
-      <w:pPr>
-        <w:rPr>
-          <w:rFonts w:ascii="Consolas" w:hAnsi="Consolas" w:cs="Consolas"/>
-          <w:color w:val="000000"/>
-          <w:sz w:val="20"/>
-          <w:szCs w:val="20"/>
-          <w:shd w:val="clear" w:color="auto" w:fill="EEEEEE"/>
-        </w:rPr>
-      </w:pPr>
+      <w:r>
+        <w:rPr>
+          <w:noProof/>
+        </w:rPr>
+        <w:drawing>
+          <wp:inline distT="0" distB="0" distL="0" distR="0" wp14:anchorId="6E951816" wp14:editId="148A04CB">
+            <wp:extent cx="5943600" cy="3436620"/>
+            <wp:effectExtent l="0" t="0" r="0" b="0"/>
+            <wp:docPr id="3" name="Picture 3"/>
+            <wp:cNvGraphicFramePr>
+              <a:graphicFrameLocks xmlns:a="http://schemas.openxmlformats.org/drawingml/2006/main" noChangeAspect="1"/>
+            </wp:cNvGraphicFramePr>
+            <a:graphic xmlns:a="http://schemas.openxmlformats.org/drawingml/2006/main">
+              <a:graphicData uri="http://schemas.openxmlformats.org/drawingml/2006/picture">
+                <pic:pic xmlns:pic="http://schemas.openxmlformats.org/drawingml/2006/picture">
+                  <pic:nvPicPr>
+                    <pic:cNvPr id="1" name=""/>
+                    <pic:cNvPicPr/>
+                  </pic:nvPicPr>
+                  <pic:blipFill>
+                    <a:blip r:embed="rId7"/>
+                    <a:stretch>
+                      <a:fillRect/>
+                    </a:stretch>
+                  </pic:blipFill>
+                  <pic:spPr>
+                    <a:xfrm>
+                      <a:off x="0" y="0"/>
+                      <a:ext cx="5943600" cy="3436620"/>
+                    </a:xfrm>
+                    <a:prstGeom prst="rect">
+                      <a:avLst/>
+                    </a:prstGeom>
+                  </pic:spPr>
+                </pic:pic>
+              </a:graphicData>
+            </a:graphic>
+          </wp:inline>
+        </w:drawing>
+      </w:r>
     </w:p>
     <w:p>
       <w:pPr>
@@ -640,73 +989,843 @@
           <w:sz w:val="38"/>
           <w:szCs w:val="38"/>
         </w:rPr>
+        <w:t>SoftAssertion</w:t>
+      </w:r>
+      <w:proofErr w:type="spellEnd"/>
+    </w:p>
+    <w:p>
+      <w:pPr>
+        <w:pStyle w:val="NormalWeb"/>
+        <w:shd w:val="clear" w:color="auto" w:fill="FFFFFF"/>
+        <w:spacing w:before="0" w:beforeAutospacing="0" w:after="240" w:afterAutospacing="0"/>
+        <w:rPr>
+          <w:rFonts w:ascii="Verdana" w:hAnsi="Verdana"/>
+          <w:color w:val="000000"/>
+          <w:sz w:val="20"/>
+          <w:szCs w:val="20"/>
+        </w:rPr>
+      </w:pPr>
+      <w:r>
+        <w:rPr>
+          <w:rFonts w:ascii="Verdana" w:hAnsi="Verdana"/>
+          <w:color w:val="000000"/>
+          <w:sz w:val="20"/>
+          <w:szCs w:val="20"/>
+        </w:rPr>
+        <w:t xml:space="preserve">In hard assertion, if an assertion fails then it aborts the test case otherwise it continues the execution. Sometimes we want to execute the whole script even if the assertion fails. This is not possible in Hard Assertion. To overcome this problem, we need to use a soft assertion in </w:t>
+      </w:r>
+      <w:proofErr w:type="spellStart"/>
+      <w:r>
+        <w:rPr>
+          <w:rFonts w:ascii="Verdana" w:hAnsi="Verdana"/>
+          <w:color w:val="000000"/>
+          <w:sz w:val="20"/>
+          <w:szCs w:val="20"/>
+        </w:rPr>
+        <w:t>testng</w:t>
+      </w:r>
+      <w:proofErr w:type="spellEnd"/>
+      <w:r>
+        <w:rPr>
+          <w:rFonts w:ascii="Verdana" w:hAnsi="Verdana"/>
+          <w:color w:val="000000"/>
+          <w:sz w:val="20"/>
+          <w:szCs w:val="20"/>
+        </w:rPr>
+        <w:t>.</w:t>
+      </w:r>
+    </w:p>
+    <w:p>
+      <w:pPr>
+        <w:pStyle w:val="NormalWeb"/>
+        <w:shd w:val="clear" w:color="auto" w:fill="FFFFFF"/>
+        <w:spacing w:before="0" w:beforeAutospacing="0" w:after="240" w:afterAutospacing="0"/>
+        <w:rPr>
+          <w:rFonts w:ascii="Verdana" w:hAnsi="Verdana"/>
+          <w:color w:val="000000"/>
+          <w:sz w:val="20"/>
+          <w:szCs w:val="20"/>
+        </w:rPr>
+      </w:pPr>
+      <w:proofErr w:type="spellStart"/>
+      <w:r>
+        <w:rPr>
+          <w:rFonts w:ascii="Verdana" w:hAnsi="Verdana"/>
+          <w:color w:val="000000"/>
+          <w:sz w:val="20"/>
+          <w:szCs w:val="20"/>
+        </w:rPr>
+        <w:t>SoftAssert</w:t>
+      </w:r>
+      <w:proofErr w:type="spellEnd"/>
+      <w:r>
+        <w:rPr>
+          <w:rFonts w:ascii="Verdana" w:hAnsi="Verdana"/>
+          <w:color w:val="000000"/>
+          <w:sz w:val="20"/>
+          <w:szCs w:val="20"/>
+        </w:rPr>
+        <w:t xml:space="preserve"> in TestNG helps to collect all the assertions throughout the @Test method. And to see assertions result at the end of the test, we have to invoke </w:t>
+      </w:r>
+      <w:proofErr w:type="spellStart"/>
+      <w:proofErr w:type="gramStart"/>
+      <w:r>
+        <w:rPr>
+          <w:rFonts w:ascii="Verdana" w:hAnsi="Verdana"/>
+          <w:b/>
+          <w:bCs/>
+          <w:color w:val="000000"/>
+          <w:sz w:val="20"/>
+          <w:szCs w:val="20"/>
+          <w:u w:val="single"/>
+        </w:rPr>
+        <w:t>assertAll</w:t>
+      </w:r>
+      <w:proofErr w:type="spellEnd"/>
+      <w:r>
+        <w:rPr>
+          <w:rFonts w:ascii="Verdana" w:hAnsi="Verdana"/>
+          <w:color w:val="000000"/>
+          <w:sz w:val="20"/>
+          <w:szCs w:val="20"/>
+        </w:rPr>
+        <w:t>(</w:t>
+      </w:r>
+      <w:proofErr w:type="gramEnd"/>
+      <w:r>
+        <w:rPr>
+          <w:rFonts w:ascii="Verdana" w:hAnsi="Verdana"/>
+          <w:color w:val="000000"/>
+          <w:sz w:val="20"/>
+          <w:szCs w:val="20"/>
+        </w:rPr>
+        <w:t>).</w:t>
+      </w:r>
+    </w:p>
+    <w:p>
+      <w:pPr>
+        <w:shd w:val="clear" w:color="auto" w:fill="FFFFFF"/>
+        <w:spacing w:after="240" w:line="240" w:lineRule="auto"/>
+        <w:rPr>
+          <w:rFonts w:ascii="Verdana" w:eastAsia="Times New Roman" w:hAnsi="Verdana" w:cs="Times New Roman"/>
+          <w:color w:val="000000"/>
+          <w:sz w:val="20"/>
+          <w:szCs w:val="20"/>
+        </w:rPr>
+      </w:pPr>
+      <w:proofErr w:type="spellStart"/>
+      <w:r>
+        <w:rPr>
+          <w:rFonts w:ascii="Verdana" w:eastAsia="Times New Roman" w:hAnsi="Verdana" w:cs="Times New Roman"/>
+          <w:color w:val="000000"/>
+          <w:sz w:val="20"/>
+          <w:szCs w:val="20"/>
+        </w:rPr>
+        <w:t>SoftAssert</w:t>
+      </w:r>
+      <w:proofErr w:type="spellEnd"/>
+      <w:r>
+        <w:rPr>
+          <w:rFonts w:ascii="Verdana" w:eastAsia="Times New Roman" w:hAnsi="Verdana" w:cs="Times New Roman"/>
+          <w:color w:val="000000"/>
+          <w:sz w:val="20"/>
+          <w:szCs w:val="20"/>
+        </w:rPr>
+        <w:t xml:space="preserve"> don't throw an exception when an assert fails, but it records the failure. The test execution will continue with the next step after the assert statement. Calling </w:t>
+      </w:r>
+      <w:proofErr w:type="spellStart"/>
+      <w:proofErr w:type="gramStart"/>
+      <w:r>
+        <w:rPr>
+          <w:rFonts w:ascii="Verdana" w:eastAsia="Times New Roman" w:hAnsi="Verdana" w:cs="Times New Roman"/>
+          <w:color w:val="000000"/>
+          <w:sz w:val="20"/>
+          <w:szCs w:val="20"/>
+        </w:rPr>
+        <w:t>assertAll</w:t>
+      </w:r>
+      <w:proofErr w:type="spellEnd"/>
+      <w:r>
+        <w:rPr>
+          <w:rFonts w:ascii="Verdana" w:eastAsia="Times New Roman" w:hAnsi="Verdana" w:cs="Times New Roman"/>
+          <w:color w:val="000000"/>
+          <w:sz w:val="20"/>
+          <w:szCs w:val="20"/>
+        </w:rPr>
+        <w:t>(</w:t>
+      </w:r>
+      <w:proofErr w:type="gramEnd"/>
+      <w:r>
+        <w:rPr>
+          <w:rFonts w:ascii="Verdana" w:eastAsia="Times New Roman" w:hAnsi="Verdana" w:cs="Times New Roman"/>
+          <w:color w:val="000000"/>
+          <w:sz w:val="20"/>
+          <w:szCs w:val="20"/>
+        </w:rPr>
+        <w:t>) will cause an exception to be thrown if at least one assertion failed.</w:t>
+      </w:r>
+    </w:p>
+    <w:p>
+      <w:pPr>
+        <w:autoSpaceDE w:val="0"/>
+        <w:autoSpaceDN w:val="0"/>
+        <w:adjustRightInd w:val="0"/>
+        <w:spacing w:after="0" w:line="240" w:lineRule="auto"/>
+        <w:rPr>
+          <w:rFonts w:ascii="Consolas" w:hAnsi="Consolas" w:cs="Consolas"/>
+          <w:sz w:val="24"/>
+          <w:szCs w:val="24"/>
+        </w:rPr>
+      </w:pPr>
+      <w:r>
+        <w:rPr>
+          <w:rFonts w:ascii="Consolas" w:hAnsi="Consolas" w:cs="Consolas"/>
+          <w:color w:val="646464"/>
+          <w:sz w:val="24"/>
+          <w:szCs w:val="24"/>
+        </w:rPr>
+        <w:t>@</w:t>
+      </w:r>
+      <w:r>
+        <w:rPr>
+          <w:rFonts w:ascii="Consolas" w:hAnsi="Consolas" w:cs="Consolas"/>
+          <w:color w:val="000000"/>
+          <w:sz w:val="24"/>
+          <w:szCs w:val="24"/>
+          <w:u w:val="single"/>
+        </w:rPr>
+        <w:t>Test</w:t>
+      </w:r>
+    </w:p>
+    <w:p>
+      <w:pPr>
+        <w:autoSpaceDE w:val="0"/>
+        <w:autoSpaceDN w:val="0"/>
+        <w:adjustRightInd w:val="0"/>
+        <w:spacing w:after="0" w:line="240" w:lineRule="auto"/>
+        <w:rPr>
+          <w:rFonts w:ascii="Consolas" w:hAnsi="Consolas" w:cs="Consolas"/>
+          <w:sz w:val="24"/>
+          <w:szCs w:val="24"/>
+        </w:rPr>
+      </w:pPr>
+      <w:r>
+        <w:rPr>
+          <w:rFonts w:ascii="Consolas" w:hAnsi="Consolas" w:cs="Consolas"/>
+          <w:b/>
+          <w:bCs/>
+          <w:color w:val="7F0055"/>
+          <w:sz w:val="24"/>
+          <w:szCs w:val="24"/>
+        </w:rPr>
+        <w:t>public</w:t>
+      </w:r>
+      <w:r>
+        <w:rPr>
+          <w:rFonts w:ascii="Consolas" w:hAnsi="Consolas" w:cs="Consolas"/>
+          <w:color w:val="000000"/>
+          <w:sz w:val="24"/>
+          <w:szCs w:val="24"/>
+        </w:rPr>
+        <w:t xml:space="preserve"> </w:t>
+      </w:r>
+      <w:r>
+        <w:rPr>
+          <w:rFonts w:ascii="Consolas" w:hAnsi="Consolas" w:cs="Consolas"/>
+          <w:b/>
+          <w:bCs/>
+          <w:color w:val="7F0055"/>
+          <w:sz w:val="24"/>
+          <w:szCs w:val="24"/>
+          <w:u w:val="single"/>
+        </w:rPr>
+        <w:t>void</w:t>
+      </w:r>
+      <w:r>
+        <w:rPr>
+          <w:rFonts w:ascii="Consolas" w:hAnsi="Consolas" w:cs="Consolas"/>
+          <w:color w:val="000000"/>
+          <w:sz w:val="24"/>
+          <w:szCs w:val="24"/>
+        </w:rPr>
+        <w:t xml:space="preserve"> </w:t>
+      </w:r>
+      <w:proofErr w:type="spellStart"/>
+      <w:proofErr w:type="gramStart"/>
+      <w:r>
+        <w:rPr>
+          <w:rFonts w:ascii="Consolas" w:hAnsi="Consolas" w:cs="Consolas"/>
+          <w:color w:val="000000"/>
+          <w:sz w:val="24"/>
+          <w:szCs w:val="24"/>
+          <w:u w:val="single"/>
+        </w:rPr>
+        <w:t>testCasetwo</w:t>
+      </w:r>
+      <w:proofErr w:type="spellEnd"/>
+      <w:r>
+        <w:rPr>
+          <w:rFonts w:ascii="Consolas" w:hAnsi="Consolas" w:cs="Consolas"/>
+          <w:color w:val="000000"/>
+          <w:sz w:val="24"/>
+          <w:szCs w:val="24"/>
+        </w:rPr>
+        <w:t>(</w:t>
+      </w:r>
+      <w:proofErr w:type="gramEnd"/>
+      <w:r>
+        <w:rPr>
+          <w:rFonts w:ascii="Consolas" w:hAnsi="Consolas" w:cs="Consolas"/>
+          <w:color w:val="000000"/>
+          <w:sz w:val="24"/>
+          <w:szCs w:val="24"/>
+          <w:u w:val="single"/>
+        </w:rPr>
+        <w:t>)</w:t>
+      </w:r>
+      <w:r>
+        <w:rPr>
+          <w:rFonts w:ascii="Consolas" w:hAnsi="Consolas" w:cs="Consolas"/>
+          <w:color w:val="000000"/>
+          <w:sz w:val="24"/>
+          <w:szCs w:val="24"/>
+        </w:rPr>
+        <w:t xml:space="preserve"> {</w:t>
+      </w:r>
+    </w:p>
+    <w:p>
+      <w:pPr>
+        <w:autoSpaceDE w:val="0"/>
+        <w:autoSpaceDN w:val="0"/>
+        <w:adjustRightInd w:val="0"/>
+        <w:spacing w:after="0" w:line="240" w:lineRule="auto"/>
+        <w:rPr>
+          <w:rFonts w:ascii="Consolas" w:hAnsi="Consolas" w:cs="Consolas"/>
+          <w:color w:val="000000"/>
+          <w:sz w:val="24"/>
+          <w:szCs w:val="24"/>
+        </w:rPr>
+      </w:pPr>
+      <w:r>
+        <w:rPr>
+          <w:rFonts w:ascii="Consolas" w:hAnsi="Consolas" w:cs="Consolas"/>
+          <w:color w:val="000000"/>
+          <w:sz w:val="24"/>
+          <w:szCs w:val="24"/>
+        </w:rPr>
+        <w:tab/>
+      </w:r>
+      <w:proofErr w:type="spellStart"/>
+      <w:r>
+        <w:rPr>
+          <w:rFonts w:ascii="Consolas" w:hAnsi="Consolas" w:cs="Consolas"/>
+          <w:color w:val="000000"/>
+          <w:sz w:val="24"/>
+          <w:szCs w:val="24"/>
+          <w:u w:val="single"/>
+        </w:rPr>
+        <w:t>SoftAssert</w:t>
+      </w:r>
+      <w:proofErr w:type="spellEnd"/>
+      <w:r>
+        <w:rPr>
+          <w:rFonts w:ascii="Consolas" w:hAnsi="Consolas" w:cs="Consolas"/>
+          <w:color w:val="000000"/>
+          <w:sz w:val="24"/>
+          <w:szCs w:val="24"/>
+        </w:rPr>
+        <w:t xml:space="preserve"> </w:t>
+      </w:r>
+      <w:proofErr w:type="spellStart"/>
+      <w:r>
+        <w:rPr>
+          <w:rFonts w:ascii="Consolas" w:hAnsi="Consolas" w:cs="Consolas"/>
+          <w:color w:val="000000"/>
+          <w:sz w:val="24"/>
+          <w:szCs w:val="24"/>
+        </w:rPr>
+        <w:t>softAssert</w:t>
+      </w:r>
+      <w:proofErr w:type="spellEnd"/>
+      <w:r>
+        <w:rPr>
+          <w:rFonts w:ascii="Consolas" w:hAnsi="Consolas" w:cs="Consolas"/>
+          <w:color w:val="000000"/>
+          <w:sz w:val="24"/>
+          <w:szCs w:val="24"/>
+        </w:rPr>
+        <w:t xml:space="preserve"> = </w:t>
+      </w:r>
+      <w:r>
+        <w:rPr>
+          <w:rFonts w:ascii="Consolas" w:hAnsi="Consolas" w:cs="Consolas"/>
+          <w:b/>
+          <w:bCs/>
+          <w:color w:val="7F0055"/>
+          <w:sz w:val="24"/>
+          <w:szCs w:val="24"/>
+        </w:rPr>
+        <w:t>new</w:t>
+      </w:r>
+      <w:r>
+        <w:rPr>
+          <w:rFonts w:ascii="Consolas" w:hAnsi="Consolas" w:cs="Consolas"/>
+          <w:color w:val="000000"/>
+          <w:sz w:val="24"/>
+          <w:szCs w:val="24"/>
+        </w:rPr>
+        <w:t xml:space="preserve"> </w:t>
+      </w:r>
+      <w:proofErr w:type="spellStart"/>
+      <w:proofErr w:type="gramStart"/>
+      <w:r>
+        <w:rPr>
+          <w:rFonts w:ascii="Consolas" w:hAnsi="Consolas" w:cs="Consolas"/>
+          <w:color w:val="000000"/>
+          <w:sz w:val="24"/>
+          <w:szCs w:val="24"/>
+          <w:u w:val="single"/>
+        </w:rPr>
+        <w:t>SoftAssert</w:t>
+      </w:r>
+      <w:proofErr w:type="spellEnd"/>
+      <w:r>
+        <w:rPr>
+          <w:rFonts w:ascii="Consolas" w:hAnsi="Consolas" w:cs="Consolas"/>
+          <w:color w:val="000000"/>
+          <w:sz w:val="24"/>
+          <w:szCs w:val="24"/>
+        </w:rPr>
+        <w:t>(</w:t>
+      </w:r>
+      <w:proofErr w:type="gramEnd"/>
+      <w:r>
+        <w:rPr>
+          <w:rFonts w:ascii="Consolas" w:hAnsi="Consolas" w:cs="Consolas"/>
+          <w:color w:val="000000"/>
+          <w:sz w:val="24"/>
+          <w:szCs w:val="24"/>
+        </w:rPr>
+        <w:t>);</w:t>
+      </w:r>
+      <w:r>
+        <w:rPr>
+          <w:rFonts w:ascii="Consolas" w:hAnsi="Consolas" w:cs="Consolas"/>
+          <w:color w:val="000000"/>
+          <w:sz w:val="24"/>
+          <w:szCs w:val="24"/>
+        </w:rPr>
+        <w:tab/>
+      </w:r>
+    </w:p>
+    <w:p>
+      <w:pPr>
+        <w:autoSpaceDE w:val="0"/>
+        <w:autoSpaceDN w:val="0"/>
+        <w:adjustRightInd w:val="0"/>
+        <w:spacing w:after="0" w:line="240" w:lineRule="auto"/>
+        <w:rPr>
+          <w:rFonts w:ascii="Consolas" w:hAnsi="Consolas" w:cs="Consolas"/>
+          <w:sz w:val="24"/>
+          <w:szCs w:val="24"/>
+        </w:rPr>
+      </w:pPr>
+      <w:r>
+        <w:rPr>
+          <w:rFonts w:ascii="Consolas" w:hAnsi="Consolas" w:cs="Consolas"/>
+          <w:color w:val="000000"/>
+          <w:sz w:val="24"/>
+          <w:szCs w:val="24"/>
+        </w:rPr>
+        <w:tab/>
+      </w:r>
+      <w:proofErr w:type="spellStart"/>
+      <w:r>
+        <w:rPr>
+          <w:rFonts w:ascii="Consolas" w:hAnsi="Consolas" w:cs="Consolas"/>
+          <w:color w:val="000000"/>
+          <w:sz w:val="24"/>
+          <w:szCs w:val="24"/>
+        </w:rPr>
+        <w:t>softAssert.assertTrue</w:t>
+      </w:r>
+      <w:proofErr w:type="spellEnd"/>
+      <w:r>
+        <w:rPr>
+          <w:rFonts w:ascii="Consolas" w:hAnsi="Consolas" w:cs="Consolas"/>
+          <w:color w:val="000000"/>
+          <w:sz w:val="24"/>
+          <w:szCs w:val="24"/>
+        </w:rPr>
+        <w:t>(</w:t>
+      </w:r>
+      <w:r>
+        <w:rPr>
+          <w:rFonts w:ascii="Consolas" w:hAnsi="Consolas" w:cs="Consolas"/>
+          <w:color w:val="2A00FF"/>
+          <w:sz w:val="24"/>
+          <w:szCs w:val="24"/>
+        </w:rPr>
+        <w:t>"</w:t>
+      </w:r>
+      <w:proofErr w:type="spellStart"/>
+      <w:r>
+        <w:rPr>
+          <w:rFonts w:ascii="Consolas" w:hAnsi="Consolas" w:cs="Consolas"/>
+          <w:color w:val="2A00FF"/>
+          <w:sz w:val="24"/>
+          <w:szCs w:val="24"/>
+        </w:rPr>
+        <w:t>Hello</w:t>
+      </w:r>
+      <w:proofErr w:type="gramStart"/>
+      <w:r>
+        <w:rPr>
+          <w:rFonts w:ascii="Consolas" w:hAnsi="Consolas" w:cs="Consolas"/>
+          <w:color w:val="2A00FF"/>
+          <w:sz w:val="24"/>
+          <w:szCs w:val="24"/>
+        </w:rPr>
+        <w:t>"</w:t>
+      </w:r>
+      <w:r>
+        <w:rPr>
+          <w:rFonts w:ascii="Consolas" w:hAnsi="Consolas" w:cs="Consolas"/>
+          <w:color w:val="000000"/>
+          <w:sz w:val="24"/>
+          <w:szCs w:val="24"/>
+        </w:rPr>
+        <w:t>.equals</w:t>
+      </w:r>
+      <w:proofErr w:type="spellEnd"/>
+      <w:proofErr w:type="gramEnd"/>
+      <w:r>
+        <w:rPr>
+          <w:rFonts w:ascii="Consolas" w:hAnsi="Consolas" w:cs="Consolas"/>
+          <w:color w:val="000000"/>
+          <w:sz w:val="24"/>
+          <w:szCs w:val="24"/>
+        </w:rPr>
+        <w:t>(</w:t>
+      </w:r>
+      <w:r>
+        <w:rPr>
+          <w:rFonts w:ascii="Consolas" w:hAnsi="Consolas" w:cs="Consolas"/>
+          <w:color w:val="2A00FF"/>
+          <w:sz w:val="24"/>
+          <w:szCs w:val="24"/>
+        </w:rPr>
+        <w:t>"hello"</w:t>
+      </w:r>
+      <w:r>
+        <w:rPr>
+          <w:rFonts w:ascii="Consolas" w:hAnsi="Consolas" w:cs="Consolas"/>
+          <w:color w:val="000000"/>
+          <w:sz w:val="24"/>
+          <w:szCs w:val="24"/>
+        </w:rPr>
+        <w:t xml:space="preserve">), </w:t>
+      </w:r>
+      <w:r>
+        <w:rPr>
+          <w:rFonts w:ascii="Consolas" w:hAnsi="Consolas" w:cs="Consolas"/>
+          <w:color w:val="2A00FF"/>
+          <w:sz w:val="24"/>
+          <w:szCs w:val="24"/>
+        </w:rPr>
+        <w:t>"Second soft assert failed"</w:t>
+      </w:r>
+      <w:r>
+        <w:rPr>
+          <w:rFonts w:ascii="Consolas" w:hAnsi="Consolas" w:cs="Consolas"/>
+          <w:color w:val="000000"/>
+          <w:sz w:val="24"/>
+          <w:szCs w:val="24"/>
+        </w:rPr>
+        <w:t>);</w:t>
+      </w:r>
+    </w:p>
+    <w:p>
+      <w:pPr>
+        <w:autoSpaceDE w:val="0"/>
+        <w:autoSpaceDN w:val="0"/>
+        <w:adjustRightInd w:val="0"/>
+        <w:spacing w:after="0" w:line="240" w:lineRule="auto"/>
+        <w:rPr>
+          <w:rFonts w:ascii="Consolas" w:hAnsi="Consolas" w:cs="Consolas"/>
+          <w:sz w:val="24"/>
+          <w:szCs w:val="24"/>
+        </w:rPr>
+      </w:pPr>
+      <w:r>
+        <w:rPr>
+          <w:rFonts w:ascii="Consolas" w:hAnsi="Consolas" w:cs="Consolas"/>
+          <w:color w:val="000000"/>
+          <w:sz w:val="24"/>
+          <w:szCs w:val="24"/>
+        </w:rPr>
         <w:lastRenderedPageBreak/>
-        <w:t>SoftAssertion</w:t>
+        <w:tab/>
+      </w:r>
+      <w:proofErr w:type="spellStart"/>
+      <w:r>
+        <w:rPr>
+          <w:rFonts w:ascii="Consolas" w:hAnsi="Consolas" w:cs="Consolas"/>
+          <w:color w:val="000000"/>
+          <w:sz w:val="24"/>
+          <w:szCs w:val="24"/>
+        </w:rPr>
+        <w:t>softAssert.assertTrue</w:t>
       </w:r>
       <w:proofErr w:type="spellEnd"/>
-    </w:p>
-    <w:p>
-      <w:pPr>
-        <w:shd w:val="clear" w:color="auto" w:fill="FFFFFF"/>
-        <w:spacing w:before="100" w:beforeAutospacing="1" w:after="100" w:afterAutospacing="1" w:line="240" w:lineRule="auto"/>
-        <w:rPr>
-          <w:rFonts w:ascii="Verdana" w:eastAsia="Times New Roman" w:hAnsi="Verdana" w:cs="Times New Roman"/>
-          <w:color w:val="000000"/>
-          <w:sz w:val="20"/>
-          <w:szCs w:val="20"/>
-        </w:rPr>
-      </w:pPr>
-      <w:r>
-        <w:rPr>
-          <w:rFonts w:ascii="Verdana" w:eastAsia="Times New Roman" w:hAnsi="Verdana" w:cs="Times New Roman"/>
-          <w:color w:val="000000"/>
-          <w:sz w:val="20"/>
-          <w:szCs w:val="20"/>
-        </w:rPr>
-        <w:t xml:space="preserve">In hard assertion, if an assertion fails then it aborts the test case otherwise it continues the execution. Sometimes we want to execute the whole script even if the assertion fails. This is not possible in Hard Assertion. To overcome this problem, we need to use a soft assertion in </w:t>
+      <w:r>
+        <w:rPr>
+          <w:rFonts w:ascii="Consolas" w:hAnsi="Consolas" w:cs="Consolas"/>
+          <w:color w:val="000000"/>
+          <w:sz w:val="24"/>
+          <w:szCs w:val="24"/>
+        </w:rPr>
+        <w:t>(</w:t>
+      </w:r>
+      <w:r>
+        <w:rPr>
+          <w:rFonts w:ascii="Consolas" w:hAnsi="Consolas" w:cs="Consolas"/>
+          <w:color w:val="2A00FF"/>
+          <w:sz w:val="24"/>
+          <w:szCs w:val="24"/>
+        </w:rPr>
+        <w:t>"</w:t>
       </w:r>
       <w:proofErr w:type="spellStart"/>
       <w:r>
         <w:rPr>
-          <w:rFonts w:ascii="Verdana" w:eastAsia="Times New Roman" w:hAnsi="Verdana" w:cs="Times New Roman"/>
-          <w:color w:val="000000"/>
-          <w:sz w:val="20"/>
-          <w:szCs w:val="20"/>
-        </w:rPr>
-        <w:t>testng</w:t>
+          <w:rFonts w:ascii="Consolas" w:hAnsi="Consolas" w:cs="Consolas"/>
+          <w:color w:val="2A00FF"/>
+          <w:sz w:val="24"/>
+          <w:szCs w:val="24"/>
+        </w:rPr>
+        <w:t>Welcome</w:t>
+      </w:r>
+      <w:proofErr w:type="gramStart"/>
+      <w:r>
+        <w:rPr>
+          <w:rFonts w:ascii="Consolas" w:hAnsi="Consolas" w:cs="Consolas"/>
+          <w:color w:val="2A00FF"/>
+          <w:sz w:val="24"/>
+          <w:szCs w:val="24"/>
+        </w:rPr>
+        <w:t>"</w:t>
+      </w:r>
+      <w:r>
+        <w:rPr>
+          <w:rFonts w:ascii="Consolas" w:hAnsi="Consolas" w:cs="Consolas"/>
+          <w:color w:val="000000"/>
+          <w:sz w:val="24"/>
+          <w:szCs w:val="24"/>
+        </w:rPr>
+        <w:t>.equals</w:t>
       </w:r>
       <w:proofErr w:type="spellEnd"/>
-      <w:r>
-        <w:rPr>
-          <w:rFonts w:ascii="Verdana" w:eastAsia="Times New Roman" w:hAnsi="Verdana" w:cs="Times New Roman"/>
-          <w:color w:val="000000"/>
-          <w:sz w:val="20"/>
-          <w:szCs w:val="20"/>
-        </w:rPr>
-        <w:t>.</w:t>
-      </w:r>
-    </w:p>
-    <w:p>
-      <w:pPr>
-        <w:rPr>
-          <w:rFonts w:ascii="Consolas" w:hAnsi="Consolas" w:cs="Consolas"/>
-          <w:color w:val="000000"/>
-          <w:sz w:val="20"/>
-          <w:szCs w:val="20"/>
-          <w:shd w:val="clear" w:color="auto" w:fill="EEEEEE"/>
-        </w:rPr>
-      </w:pPr>
-    </w:p>
-    <w:p>
-      <w:pPr>
-        <w:rPr>
-          <w:rFonts w:ascii="Consolas" w:hAnsi="Consolas" w:cs="Consolas"/>
-          <w:color w:val="000000"/>
-          <w:sz w:val="20"/>
-          <w:szCs w:val="20"/>
-          <w:shd w:val="clear" w:color="auto" w:fill="EEEEEE"/>
-        </w:rPr>
-      </w:pPr>
+      <w:proofErr w:type="gramEnd"/>
+      <w:r>
+        <w:rPr>
+          <w:rFonts w:ascii="Consolas" w:hAnsi="Consolas" w:cs="Consolas"/>
+          <w:color w:val="000000"/>
+          <w:sz w:val="24"/>
+          <w:szCs w:val="24"/>
+        </w:rPr>
+        <w:t>(</w:t>
+      </w:r>
+      <w:r>
+        <w:rPr>
+          <w:rFonts w:ascii="Consolas" w:hAnsi="Consolas" w:cs="Consolas"/>
+          <w:color w:val="2A00FF"/>
+          <w:sz w:val="24"/>
+          <w:szCs w:val="24"/>
+        </w:rPr>
+        <w:t>"</w:t>
+      </w:r>
+      <w:proofErr w:type="spellStart"/>
+      <w:r>
+        <w:rPr>
+          <w:rFonts w:ascii="Consolas" w:hAnsi="Consolas" w:cs="Consolas"/>
+          <w:color w:val="2A00FF"/>
+          <w:sz w:val="24"/>
+          <w:szCs w:val="24"/>
+        </w:rPr>
+        <w:t>welcomeeee</w:t>
+      </w:r>
+      <w:proofErr w:type="spellEnd"/>
+      <w:r>
+        <w:rPr>
+          <w:rFonts w:ascii="Consolas" w:hAnsi="Consolas" w:cs="Consolas"/>
+          <w:color w:val="2A00FF"/>
+          <w:sz w:val="24"/>
+          <w:szCs w:val="24"/>
+        </w:rPr>
+        <w:t>"</w:t>
+      </w:r>
+      <w:r>
+        <w:rPr>
+          <w:rFonts w:ascii="Consolas" w:hAnsi="Consolas" w:cs="Consolas"/>
+          <w:color w:val="000000"/>
+          <w:sz w:val="24"/>
+          <w:szCs w:val="24"/>
+        </w:rPr>
+        <w:t xml:space="preserve">), </w:t>
+      </w:r>
+      <w:r>
+        <w:rPr>
+          <w:rFonts w:ascii="Consolas" w:hAnsi="Consolas" w:cs="Consolas"/>
+          <w:color w:val="2A00FF"/>
+          <w:sz w:val="24"/>
+          <w:szCs w:val="24"/>
+        </w:rPr>
+        <w:t>"Third soft assert failed"</w:t>
+      </w:r>
+      <w:r>
+        <w:rPr>
+          <w:rFonts w:ascii="Consolas" w:hAnsi="Consolas" w:cs="Consolas"/>
+          <w:color w:val="000000"/>
+          <w:sz w:val="24"/>
+          <w:szCs w:val="24"/>
+        </w:rPr>
+        <w:t>);</w:t>
+      </w:r>
+    </w:p>
+    <w:p>
+      <w:pPr>
+        <w:autoSpaceDE w:val="0"/>
+        <w:autoSpaceDN w:val="0"/>
+        <w:adjustRightInd w:val="0"/>
+        <w:spacing w:after="0" w:line="240" w:lineRule="auto"/>
+        <w:rPr>
+          <w:rFonts w:ascii="Consolas" w:hAnsi="Consolas" w:cs="Consolas"/>
+          <w:sz w:val="24"/>
+          <w:szCs w:val="24"/>
+        </w:rPr>
+      </w:pPr>
+      <w:r>
+        <w:rPr>
+          <w:rFonts w:ascii="Consolas" w:hAnsi="Consolas" w:cs="Consolas"/>
+          <w:color w:val="000000"/>
+          <w:sz w:val="24"/>
+          <w:szCs w:val="24"/>
+        </w:rPr>
+        <w:tab/>
+      </w:r>
+      <w:proofErr w:type="spellStart"/>
+      <w:r>
+        <w:rPr>
+          <w:rFonts w:ascii="Consolas" w:hAnsi="Consolas" w:cs="Consolas"/>
+          <w:color w:val="000000"/>
+          <w:sz w:val="24"/>
+          <w:szCs w:val="24"/>
+        </w:rPr>
+        <w:t>softAssert.assertAll</w:t>
+      </w:r>
+      <w:proofErr w:type="spellEnd"/>
+      <w:r>
+        <w:rPr>
+          <w:rFonts w:ascii="Consolas" w:hAnsi="Consolas" w:cs="Consolas"/>
+          <w:color w:val="000000"/>
+          <w:sz w:val="24"/>
+          <w:szCs w:val="24"/>
+        </w:rPr>
+        <w:t>(</w:t>
+      </w:r>
+      <w:proofErr w:type="gramStart"/>
+      <w:r>
+        <w:rPr>
+          <w:rFonts w:ascii="Consolas" w:hAnsi="Consolas" w:cs="Consolas"/>
+          <w:color w:val="000000"/>
+          <w:sz w:val="24"/>
+          <w:szCs w:val="24"/>
+        </w:rPr>
+        <w:t>);</w:t>
+      </w:r>
+      <w:proofErr w:type="gramEnd"/>
+    </w:p>
+    <w:p>
+      <w:pPr>
+        <w:rPr>
+          <w:rFonts w:ascii="Consolas" w:hAnsi="Consolas" w:cs="Consolas"/>
+          <w:color w:val="000000"/>
+          <w:sz w:val="20"/>
+          <w:szCs w:val="20"/>
+          <w:shd w:val="clear" w:color="auto" w:fill="EEEEEE"/>
+        </w:rPr>
+      </w:pPr>
+      <w:r>
+        <w:rPr>
+          <w:rFonts w:ascii="Consolas" w:hAnsi="Consolas" w:cs="Consolas"/>
+          <w:color w:val="000000"/>
+          <w:sz w:val="24"/>
+          <w:szCs w:val="24"/>
+        </w:rPr>
+        <w:tab/>
+      </w:r>
+      <w:r>
+        <w:rPr>
+          <w:rFonts w:ascii="Consolas" w:hAnsi="Consolas" w:cs="Consolas"/>
+          <w:color w:val="000000"/>
+          <w:sz w:val="24"/>
+          <w:szCs w:val="24"/>
+        </w:rPr>
+        <w:tab/>
+        <w:t>}</w:t>
+      </w:r>
+    </w:p>
+    <w:p>
+      <w:pPr>
+        <w:rPr>
+          <w:rFonts w:ascii="Consolas" w:hAnsi="Consolas" w:cs="Consolas"/>
+          <w:color w:val="000000"/>
+          <w:sz w:val="20"/>
+          <w:szCs w:val="20"/>
+          <w:shd w:val="clear" w:color="auto" w:fill="EEEEEE"/>
+        </w:rPr>
+      </w:pPr>
+      <w:r>
+        <w:rPr>
+          <w:noProof/>
+        </w:rPr>
+        <w:drawing>
+          <wp:inline distT="0" distB="0" distL="0" distR="0" wp14:anchorId="1BED9500" wp14:editId="0479D96D">
+            <wp:extent cx="4314825" cy="2066925"/>
+            <wp:effectExtent l="0" t="0" r="9525" b="9525"/>
+            <wp:docPr id="4" name="Picture 4"/>
+            <wp:cNvGraphicFramePr>
+              <a:graphicFrameLocks xmlns:a="http://schemas.openxmlformats.org/drawingml/2006/main" noChangeAspect="1"/>
+            </wp:cNvGraphicFramePr>
+            <a:graphic xmlns:a="http://schemas.openxmlformats.org/drawingml/2006/main">
+              <a:graphicData uri="http://schemas.openxmlformats.org/drawingml/2006/picture">
+                <pic:pic xmlns:pic="http://schemas.openxmlformats.org/drawingml/2006/picture">
+                  <pic:nvPicPr>
+                    <pic:cNvPr id="1" name=""/>
+                    <pic:cNvPicPr/>
+                  </pic:nvPicPr>
+                  <pic:blipFill>
+                    <a:blip r:embed="rId8"/>
+                    <a:stretch>
+                      <a:fillRect/>
+                    </a:stretch>
+                  </pic:blipFill>
+                  <pic:spPr>
+                    <a:xfrm>
+                      <a:off x="0" y="0"/>
+                      <a:ext cx="4314825" cy="2066925"/>
+                    </a:xfrm>
+                    <a:prstGeom prst="rect">
+                      <a:avLst/>
+                    </a:prstGeom>
+                  </pic:spPr>
+                </pic:pic>
+              </a:graphicData>
+            </a:graphic>
+          </wp:inline>
+        </w:drawing>
+      </w:r>
     </w:p>
     <w:p>
       <w:pPr>
@@ -1264,6 +2383,29 @@
       <w:bCs/>
     </w:rPr>
   </w:style>
+  <w:style w:type="character" w:styleId="HTMLCode">
+    <w:name w:val="HTML Code"/>
+    <w:basedOn w:val="DefaultParagraphFont"/>
+    <w:uiPriority w:val="99"/>
+    <w:semiHidden/>
+    <w:unhideWhenUsed/>
+    <w:rsid w:val="002331E1"/>
+    <w:rPr>
+      <w:rFonts w:ascii="Courier New" w:eastAsia="Times New Roman" w:hAnsi="Courier New" w:cs="Courier New"/>
+      <w:sz w:val="20"/>
+      <w:szCs w:val="20"/>
+    </w:rPr>
+  </w:style>
+  <w:style w:type="character" w:customStyle="1" w:styleId="hljs-keyword">
+    <w:name w:val="hljs-keyword"/>
+    <w:basedOn w:val="DefaultParagraphFont"/>
+    <w:rsid w:val="00FC3A8C"/>
+  </w:style>
+  <w:style w:type="character" w:customStyle="1" w:styleId="hljs-title">
+    <w:name w:val="hljs-title"/>
+    <w:basedOn w:val="DefaultParagraphFont"/>
+    <w:rsid w:val="00FC3A8C"/>
+  </w:style>
 </w:styles>
 </file>
 
